--- a/Обучение/Day 1/Ответы.docx
+++ b/Обучение/Day 1/Ответы.docx
@@ -715,6 +715,9 @@
       </w:pPr>
       <w:r>
         <w:t>Если подобные ситуации с переработкой происходят часто есть смысл подойти к начальнику с ответной просьбой повысить мне з/п</w:t>
+      </w:r>
+      <w:r>
+        <w:t>.</w:t>
       </w:r>
     </w:p>
     <w:sectPr>
